--- a/Documentation/basic_things.docx
+++ b/Documentation/basic_things.docx
@@ -3838,7 +3838,7 @@
         <w:ind w:right="0" w:left="0" w:firstLine="0"/>
         <w:jc w:val="left"/>
         <w:rPr>
-          <w:rFonts w:ascii="Aptos" w:hAnsi="Aptos" w:cs="Aptos" w:eastAsia="Aptos"/>
+          <w:rFonts w:ascii="David" w:hAnsi="David" w:cs="David" w:eastAsia="David"/>
           <w:color w:val="auto"/>
           <w:spacing w:val="0"/>
           <w:position w:val="0"/>
@@ -3856,7 +3856,34 @@
           <w:shd w:fill="auto" w:val="clear"/>
         </w:rPr>
         <w:tab/>
-        <w:t xml:space="preserve">6. Must contains different frequences for antena </w:t>
+        <w:t xml:space="preserve">6. Must contains different frequences for antena</w:t>
+      </w:r>
+    </w:p>
+    <w:p>
+      <w:pPr>
+        <w:spacing w:before="0" w:after="160" w:line="279"/>
+        <w:ind w:right="0" w:left="0" w:firstLine="0"/>
+        <w:jc w:val="left"/>
+        <w:rPr>
+          <w:rFonts w:ascii="Aptos" w:hAnsi="Aptos" w:cs="Aptos" w:eastAsia="Aptos"/>
+          <w:color w:val="auto"/>
+          <w:spacing w:val="0"/>
+          <w:position w:val="0"/>
+          <w:sz w:val="24"/>
+          <w:shd w:fill="auto" w:val="clear"/>
+        </w:rPr>
+      </w:pPr>
+      <w:r>
+        <w:rPr>
+          <w:rFonts w:ascii="David" w:hAnsi="David" w:cs="David" w:eastAsia="David"/>
+          <w:color w:val="auto"/>
+          <w:spacing w:val="0"/>
+          <w:position w:val="0"/>
+          <w:sz w:val="24"/>
+          <w:shd w:fill="auto" w:val="clear"/>
+        </w:rPr>
+        <w:tab/>
+        <w:t xml:space="preserve">7.  </w:t>
       </w:r>
     </w:p>
   </w:body>

--- a/Documentation/basic_things.docx
+++ b/Documentation/basic_things.docx
@@ -3865,7 +3865,7 @@
         <w:ind w:right="0" w:left="0" w:firstLine="0"/>
         <w:jc w:val="left"/>
         <w:rPr>
-          <w:rFonts w:ascii="Aptos" w:hAnsi="Aptos" w:cs="Aptos" w:eastAsia="Aptos"/>
+          <w:rFonts w:ascii="Calibri" w:hAnsi="Calibri" w:cs="Calibri" w:eastAsia="Calibri"/>
           <w:color w:val="auto"/>
           <w:spacing w:val="0"/>
           <w:position w:val="0"/>
@@ -3884,6 +3884,82 @@
         </w:rPr>
         <w:tab/>
         <w:t xml:space="preserve">7.  </w:t>
+      </w:r>
+      <w:r>
+        <w:rPr>
+          <w:rFonts w:ascii="Calibri" w:hAnsi="Calibri" w:cs="Calibri" w:eastAsia="Calibri"/>
+          <w:color w:val="auto"/>
+          <w:spacing w:val="0"/>
+          <w:position w:val="0"/>
+          <w:sz w:val="24"/>
+          <w:shd w:fill="auto" w:val="clear"/>
+        </w:rPr>
+        <w:t xml:space="preserve">Need to be node "master" on map</w:t>
+      </w:r>
+    </w:p>
+    <w:p>
+      <w:pPr>
+        <w:spacing w:before="0" w:after="160" w:line="279"/>
+        <w:ind w:right="0" w:left="0" w:firstLine="0"/>
+        <w:jc w:val="left"/>
+        <w:rPr>
+          <w:rFonts w:ascii="Calibri" w:hAnsi="Calibri" w:cs="Calibri" w:eastAsia="Calibri"/>
+          <w:color w:val="auto"/>
+          <w:spacing w:val="0"/>
+          <w:position w:val="0"/>
+          <w:sz w:val="24"/>
+          <w:shd w:fill="auto" w:val="clear"/>
+        </w:rPr>
+      </w:pPr>
+      <w:r>
+        <w:rPr>
+          <w:rFonts w:ascii="Calibri" w:hAnsi="Calibri" w:cs="Calibri" w:eastAsia="Calibri"/>
+          <w:color w:val="auto"/>
+          <w:spacing w:val="0"/>
+          <w:position w:val="0"/>
+          <w:sz w:val="24"/>
+          <w:shd w:fill="auto" w:val="clear"/>
+        </w:rPr>
+        <w:tab/>
+        <w:t xml:space="preserve">8. </w:t>
+      </w:r>
+      <w:r>
+        <w:rPr>
+          <w:rFonts w:ascii="Calibri" w:hAnsi="Calibri" w:cs="Calibri" w:eastAsia="Calibri"/>
+          <w:color w:val="auto"/>
+          <w:spacing w:val="0"/>
+          <w:position w:val="0"/>
+          <w:sz w:val="24"/>
+          <w:shd w:fill="auto" w:val="clear"/>
+        </w:rPr>
+        <w:t xml:space="preserve">Using different signal propagation models: Free-space path loss, two-ray ground-reflection model, Knife-edge diffraction model. And as result more accuracy in Packet Error Rate calculation.</w:t>
+      </w:r>
+    </w:p>
+    <w:p>
+      <w:pPr>
+        <w:spacing w:before="0" w:after="160" w:line="279"/>
+        <w:ind w:right="0" w:left="0" w:firstLine="0"/>
+        <w:jc w:val="left"/>
+        <w:rPr>
+          <w:rFonts w:ascii="Aptos" w:hAnsi="Aptos" w:cs="Aptos" w:eastAsia="Aptos"/>
+          <w:color w:val="auto"/>
+          <w:spacing w:val="0"/>
+          <w:position w:val="0"/>
+          <w:sz w:val="24"/>
+          <w:shd w:fill="auto" w:val="clear"/>
+        </w:rPr>
+      </w:pPr>
+      <w:r>
+        <w:rPr>
+          <w:rFonts w:ascii="Calibri" w:hAnsi="Calibri" w:cs="Calibri" w:eastAsia="Calibri"/>
+          <w:color w:val="auto"/>
+          <w:spacing w:val="0"/>
+          <w:position w:val="0"/>
+          <w:sz w:val="24"/>
+          <w:shd w:fill="auto" w:val="clear"/>
+        </w:rPr>
+        <w:tab/>
+        <w:t xml:space="preserve">9. User will be able to choose communication type: WiFi or Radio</w:t>
       </w:r>
     </w:p>
   </w:body>

--- a/Documentation/basic_things.docx
+++ b/Documentation/basic_things.docx
@@ -283,7 +283,33 @@
           <w:sz w:val="24"/>
           <w:shd w:fill="auto" w:val="clear"/>
         </w:rPr>
-        <w:t xml:space="preserve">  - Add a C++ class for calculating battery discharge, depending on speed, weight, and maneuvers.</w:t>
+        <w:t xml:space="preserve">  - Add a C++ class for calculating battery discharge</w:t>
+      </w:r>
+    </w:p>
+    <w:p>
+      <w:pPr>
+        <w:spacing w:before="0" w:after="160" w:line="279"/>
+        <w:ind w:right="0" w:left="0" w:firstLine="0"/>
+        <w:jc w:val="left"/>
+        <w:rPr>
+          <w:rFonts w:ascii="David" w:hAnsi="David" w:cs="David" w:eastAsia="David"/>
+          <w:color w:val="auto"/>
+          <w:spacing w:val="0"/>
+          <w:position w:val="0"/>
+          <w:sz w:val="24"/>
+          <w:shd w:fill="auto" w:val="clear"/>
+        </w:rPr>
+      </w:pPr>
+      <w:r>
+        <w:rPr>
+          <w:rFonts w:ascii="David" w:hAnsi="David" w:cs="David" w:eastAsia="David"/>
+          <w:color w:val="auto"/>
+          <w:spacing w:val="0"/>
+          <w:position w:val="0"/>
+          <w:sz w:val="24"/>
+          <w:shd w:fill="auto" w:val="clear"/>
+        </w:rPr>
+        <w:t xml:space="preserve">, depending on speed, weight, and maneuvers.</w:t>
       </w:r>
     </w:p>
     <w:p>
@@ -3573,32 +3599,6 @@
           <w:shd w:fill="auto" w:val="clear"/>
         </w:rPr>
       </w:pPr>
-    </w:p>
-    <w:p>
-      <w:pPr>
-        <w:spacing w:before="0" w:after="160" w:line="279"/>
-        <w:ind w:right="0" w:left="0" w:firstLine="0"/>
-        <w:jc w:val="left"/>
-        <w:rPr>
-          <w:rFonts w:ascii="David" w:hAnsi="David" w:cs="David" w:eastAsia="David"/>
-          <w:color w:val="auto"/>
-          <w:spacing w:val="0"/>
-          <w:position w:val="0"/>
-          <w:sz w:val="24"/>
-          <w:shd w:fill="auto" w:val="clear"/>
-        </w:rPr>
-      </w:pPr>
-      <w:r>
-        <w:rPr>
-          <w:rFonts w:ascii="David" w:hAnsi="David" w:cs="David" w:eastAsia="David"/>
-          <w:color w:val="auto"/>
-          <w:spacing w:val="0"/>
-          <w:position w:val="0"/>
-          <w:sz w:val="24"/>
-          <w:shd w:fill="auto" w:val="clear"/>
-        </w:rPr>
-        <w:t xml:space="preserve">- For collision detection need to know drone size - maybe enough radius of sphere around middle point of drone.</w:t>
-      </w:r>
     </w:p>
     <w:p>
       <w:pPr>
@@ -3921,27 +3921,16 @@
           <w:shd w:fill="auto" w:val="clear"/>
         </w:rPr>
         <w:tab/>
-        <w:t xml:space="preserve">8. </w:t>
-      </w:r>
-      <w:r>
+        <w:t xml:space="preserve">8. Using different signal propagation models: Free-space path loss, two-ray ground-reflection model, Knife-edge diffraction model. And as result more accuracy in Packet Error Rate calculation.</w:t>
+      </w:r>
+    </w:p>
+    <w:p>
+      <w:pPr>
+        <w:spacing w:before="0" w:after="160" w:line="279"/>
+        <w:ind w:right="0" w:left="0" w:firstLine="0"/>
+        <w:jc w:val="left"/>
         <w:rPr>
           <w:rFonts w:ascii="Calibri" w:hAnsi="Calibri" w:cs="Calibri" w:eastAsia="Calibri"/>
-          <w:color w:val="auto"/>
-          <w:spacing w:val="0"/>
-          <w:position w:val="0"/>
-          <w:sz w:val="24"/>
-          <w:shd w:fill="auto" w:val="clear"/>
-        </w:rPr>
-        <w:t xml:space="preserve">Using different signal propagation models: Free-space path loss, two-ray ground-reflection model, Knife-edge diffraction model. And as result more accuracy in Packet Error Rate calculation.</w:t>
-      </w:r>
-    </w:p>
-    <w:p>
-      <w:pPr>
-        <w:spacing w:before="0" w:after="160" w:line="279"/>
-        <w:ind w:right="0" w:left="0" w:firstLine="0"/>
-        <w:jc w:val="left"/>
-        <w:rPr>
-          <w:rFonts w:ascii="Aptos" w:hAnsi="Aptos" w:cs="Aptos" w:eastAsia="Aptos"/>
           <w:color w:val="auto"/>
           <w:spacing w:val="0"/>
           <w:position w:val="0"/>
@@ -3960,6 +3949,398 @@
         </w:rPr>
         <w:tab/>
         <w:t xml:space="preserve">9. User will be able to choose communication type: WiFi or Radio</w:t>
+      </w:r>
+    </w:p>
+    <w:p>
+      <w:pPr>
+        <w:spacing w:before="0" w:after="160" w:line="279"/>
+        <w:ind w:right="0" w:left="0" w:firstLine="0"/>
+        <w:jc w:val="left"/>
+        <w:rPr>
+          <w:rFonts w:ascii="Calibri" w:hAnsi="Calibri" w:cs="Calibri" w:eastAsia="Calibri"/>
+          <w:color w:val="auto"/>
+          <w:spacing w:val="0"/>
+          <w:position w:val="0"/>
+          <w:sz w:val="24"/>
+          <w:shd w:fill="auto" w:val="clear"/>
+        </w:rPr>
+      </w:pPr>
+    </w:p>
+    <w:p>
+      <w:pPr>
+        <w:spacing w:before="0" w:after="160" w:line="279"/>
+        <w:ind w:right="0" w:left="0" w:firstLine="0"/>
+        <w:jc w:val="left"/>
+        <w:rPr>
+          <w:rFonts w:ascii="Calibri" w:hAnsi="Calibri" w:cs="Calibri" w:eastAsia="Calibri"/>
+          <w:color w:val="auto"/>
+          <w:spacing w:val="0"/>
+          <w:position w:val="0"/>
+          <w:sz w:val="24"/>
+          <w:shd w:fill="auto" w:val="clear"/>
+        </w:rPr>
+      </w:pPr>
+    </w:p>
+    <w:p>
+      <w:pPr>
+        <w:spacing w:before="0" w:after="160" w:line="279"/>
+        <w:ind w:right="0" w:left="0" w:firstLine="0"/>
+        <w:jc w:val="left"/>
+        <w:rPr>
+          <w:rFonts w:ascii="Calibri" w:hAnsi="Calibri" w:cs="Calibri" w:eastAsia="Calibri"/>
+          <w:color w:val="auto"/>
+          <w:spacing w:val="0"/>
+          <w:position w:val="0"/>
+          <w:sz w:val="24"/>
+          <w:shd w:fill="auto" w:val="clear"/>
+        </w:rPr>
+      </w:pPr>
+    </w:p>
+    <w:p>
+      <w:pPr>
+        <w:spacing w:before="0" w:after="160" w:line="279"/>
+        <w:ind w:right="0" w:left="0" w:firstLine="0"/>
+        <w:jc w:val="left"/>
+        <w:rPr>
+          <w:rFonts w:ascii="Calibri" w:hAnsi="Calibri" w:cs="Calibri" w:eastAsia="Calibri"/>
+          <w:color w:val="auto"/>
+          <w:spacing w:val="0"/>
+          <w:position w:val="0"/>
+          <w:sz w:val="24"/>
+          <w:shd w:fill="auto" w:val="clear"/>
+        </w:rPr>
+      </w:pPr>
+      <w:r>
+        <w:rPr>
+          <w:rFonts w:ascii="Calibri" w:hAnsi="Calibri" w:cs="Calibri" w:eastAsia="Calibri"/>
+          <w:b/>
+          <w:color w:val="auto"/>
+          <w:spacing w:val="0"/>
+          <w:position w:val="0"/>
+          <w:sz w:val="24"/>
+          <w:u w:val="single"/>
+          <w:shd w:fill="auto" w:val="clear"/>
+        </w:rPr>
+        <w:t xml:space="preserve">Collision detection:</w:t>
+      </w:r>
+      <w:r>
+        <w:rPr>
+          <w:rFonts w:ascii="Calibri" w:hAnsi="Calibri" w:cs="Calibri" w:eastAsia="Calibri"/>
+          <w:color w:val="auto"/>
+          <w:spacing w:val="0"/>
+          <w:position w:val="0"/>
+          <w:sz w:val="24"/>
+          <w:shd w:fill="auto" w:val="clear"/>
+        </w:rPr>
+        <w:br/>
+        <w:tab/>
+        <w:t xml:space="preserve">Option to check collision with near object using "sensors".</w:t>
+      </w:r>
+    </w:p>
+    <w:p>
+      <w:pPr>
+        <w:spacing w:before="0" w:after="160" w:line="279"/>
+        <w:ind w:right="0" w:left="0" w:firstLine="0"/>
+        <w:jc w:val="left"/>
+        <w:rPr>
+          <w:rFonts w:ascii="Calibri" w:hAnsi="Calibri" w:cs="Calibri" w:eastAsia="Calibri"/>
+          <w:color w:val="auto"/>
+          <w:spacing w:val="0"/>
+          <w:position w:val="0"/>
+          <w:sz w:val="24"/>
+          <w:shd w:fill="auto" w:val="clear"/>
+        </w:rPr>
+      </w:pPr>
+      <w:r>
+        <w:rPr>
+          <w:rFonts w:ascii="Calibri" w:hAnsi="Calibri" w:cs="Calibri" w:eastAsia="Calibri"/>
+          <w:color w:val="auto"/>
+          <w:spacing w:val="0"/>
+          <w:position w:val="0"/>
+          <w:sz w:val="24"/>
+          <w:shd w:fill="auto" w:val="clear"/>
+        </w:rPr>
+        <w:tab/>
+        <w:t xml:space="preserve">Option to check trajectory collision.</w:t>
+      </w:r>
+    </w:p>
+    <w:p>
+      <w:pPr>
+        <w:spacing w:before="0" w:after="160" w:line="279"/>
+        <w:ind w:right="0" w:left="720" w:firstLine="0"/>
+        <w:jc w:val="left"/>
+        <w:rPr>
+          <w:rFonts w:ascii="David" w:hAnsi="David" w:cs="David" w:eastAsia="David"/>
+          <w:color w:val="auto"/>
+          <w:spacing w:val="0"/>
+          <w:position w:val="0"/>
+          <w:sz w:val="24"/>
+          <w:shd w:fill="auto" w:val="clear"/>
+        </w:rPr>
+      </w:pPr>
+      <w:r>
+        <w:rPr>
+          <w:rFonts w:ascii="David" w:hAnsi="David" w:cs="David" w:eastAsia="David"/>
+          <w:color w:val="auto"/>
+          <w:spacing w:val="0"/>
+          <w:position w:val="0"/>
+          <w:sz w:val="24"/>
+          <w:shd w:fill="auto" w:val="clear"/>
+        </w:rPr>
+        <w:t xml:space="preserve">- For collision detection need to know drone size - maybe enough radius of sphere around middle point of drone.</w:t>
+      </w:r>
+    </w:p>
+    <w:p>
+      <w:pPr>
+        <w:spacing w:before="0" w:after="160" w:line="279"/>
+        <w:ind w:right="0" w:left="0" w:firstLine="0"/>
+        <w:jc w:val="left"/>
+        <w:rPr>
+          <w:rFonts w:ascii="Calibri" w:hAnsi="Calibri" w:cs="Calibri" w:eastAsia="Calibri"/>
+          <w:color w:val="auto"/>
+          <w:spacing w:val="0"/>
+          <w:position w:val="0"/>
+          <w:sz w:val="24"/>
+          <w:shd w:fill="auto" w:val="clear"/>
+        </w:rPr>
+      </w:pPr>
+    </w:p>
+    <w:p>
+      <w:pPr>
+        <w:spacing w:before="0" w:after="160" w:line="279"/>
+        <w:ind w:right="0" w:left="0" w:firstLine="0"/>
+        <w:jc w:val="left"/>
+        <w:rPr>
+          <w:rFonts w:ascii="Calibri" w:hAnsi="Calibri" w:cs="Calibri" w:eastAsia="Calibri"/>
+          <w:color w:val="auto"/>
+          <w:spacing w:val="0"/>
+          <w:position w:val="0"/>
+          <w:sz w:val="24"/>
+          <w:shd w:fill="auto" w:val="clear"/>
+        </w:rPr>
+      </w:pPr>
+    </w:p>
+    <w:p>
+      <w:pPr>
+        <w:spacing w:before="0" w:after="160" w:line="279"/>
+        <w:ind w:right="0" w:left="0" w:firstLine="0"/>
+        <w:jc w:val="left"/>
+        <w:rPr>
+          <w:rFonts w:ascii="Calibri" w:hAnsi="Calibri" w:cs="Calibri" w:eastAsia="Calibri"/>
+          <w:color w:val="auto"/>
+          <w:spacing w:val="0"/>
+          <w:position w:val="0"/>
+          <w:sz w:val="24"/>
+          <w:shd w:fill="auto" w:val="clear"/>
+        </w:rPr>
+      </w:pPr>
+    </w:p>
+    <w:p>
+      <w:pPr>
+        <w:spacing w:before="0" w:after="160" w:line="279"/>
+        <w:ind w:right="0" w:left="0" w:firstLine="0"/>
+        <w:jc w:val="left"/>
+        <w:rPr>
+          <w:rFonts w:ascii="Calibri" w:hAnsi="Calibri" w:cs="Calibri" w:eastAsia="Calibri"/>
+          <w:color w:val="auto"/>
+          <w:spacing w:val="0"/>
+          <w:position w:val="0"/>
+          <w:sz w:val="24"/>
+          <w:shd w:fill="auto" w:val="clear"/>
+        </w:rPr>
+      </w:pPr>
+    </w:p>
+    <w:p>
+      <w:pPr>
+        <w:spacing w:before="0" w:after="160" w:line="279"/>
+        <w:ind w:right="0" w:left="0" w:firstLine="0"/>
+        <w:jc w:val="left"/>
+        <w:rPr>
+          <w:rFonts w:ascii="Calibri" w:hAnsi="Calibri" w:cs="Calibri" w:eastAsia="Calibri"/>
+          <w:b/>
+          <w:color w:val="auto"/>
+          <w:spacing w:val="0"/>
+          <w:position w:val="0"/>
+          <w:sz w:val="24"/>
+          <w:u w:val="single"/>
+          <w:shd w:fill="auto" w:val="clear"/>
+        </w:rPr>
+      </w:pPr>
+      <w:r>
+        <w:rPr>
+          <w:rFonts w:ascii="Calibri" w:hAnsi="Calibri" w:cs="Calibri" w:eastAsia="Calibri"/>
+          <w:b/>
+          <w:color w:val="auto"/>
+          <w:spacing w:val="0"/>
+          <w:position w:val="0"/>
+          <w:sz w:val="24"/>
+          <w:u w:val="single"/>
+          <w:shd w:fill="auto" w:val="clear"/>
+        </w:rPr>
+        <w:t xml:space="preserve">GUI:</w:t>
+      </w:r>
+    </w:p>
+    <w:p>
+      <w:pPr>
+        <w:spacing w:before="0" w:after="160" w:line="279"/>
+        <w:ind w:right="0" w:left="0" w:firstLine="0"/>
+        <w:jc w:val="left"/>
+        <w:rPr>
+          <w:rFonts w:ascii="Calibri" w:hAnsi="Calibri" w:cs="Calibri" w:eastAsia="Calibri"/>
+          <w:color w:val="auto"/>
+          <w:spacing w:val="0"/>
+          <w:position w:val="0"/>
+          <w:sz w:val="24"/>
+          <w:shd w:fill="auto" w:val="clear"/>
+        </w:rPr>
+      </w:pPr>
+      <w:r>
+        <w:rPr>
+          <w:rFonts w:ascii="Calibri" w:hAnsi="Calibri" w:cs="Calibri" w:eastAsia="Calibri"/>
+          <w:color w:val="auto"/>
+          <w:spacing w:val="0"/>
+          <w:position w:val="0"/>
+          <w:sz w:val="24"/>
+          <w:shd w:fill="auto" w:val="clear"/>
+        </w:rPr>
+        <w:tab/>
+        <w:t xml:space="preserve">1. Must have an option for creating basis station before simulation start (1 - default value):</w:t>
+      </w:r>
+    </w:p>
+    <w:p>
+      <w:pPr>
+        <w:spacing w:before="0" w:after="160" w:line="279"/>
+        <w:ind w:right="0" w:left="0" w:firstLine="0"/>
+        <w:jc w:val="left"/>
+        <w:rPr>
+          <w:rFonts w:ascii="Calibri" w:hAnsi="Calibri" w:cs="Calibri" w:eastAsia="Calibri"/>
+          <w:color w:val="auto"/>
+          <w:spacing w:val="0"/>
+          <w:position w:val="0"/>
+          <w:sz w:val="24"/>
+          <w:shd w:fill="auto" w:val="clear"/>
+        </w:rPr>
+      </w:pPr>
+      <w:r>
+        <w:rPr>
+          <w:rFonts w:ascii="Calibri" w:hAnsi="Calibri" w:cs="Calibri" w:eastAsia="Calibri"/>
+          <w:color w:val="auto"/>
+          <w:spacing w:val="0"/>
+          <w:position w:val="0"/>
+          <w:sz w:val="24"/>
+          <w:shd w:fill="auto" w:val="clear"/>
+        </w:rPr>
+        <w:tab/>
+        <w:tab/>
+        <w:t xml:space="preserve">* if more than one basis station created, need to assigne drones to relevant station (what number of drones starting at basis station number X).</w:t>
+      </w:r>
+    </w:p>
+    <w:p>
+      <w:pPr>
+        <w:spacing w:before="0" w:after="160" w:line="279"/>
+        <w:ind w:right="0" w:left="0" w:firstLine="0"/>
+        <w:jc w:val="left"/>
+        <w:rPr>
+          <w:rFonts w:ascii="Calibri" w:hAnsi="Calibri" w:cs="Calibri" w:eastAsia="Calibri"/>
+          <w:color w:val="auto"/>
+          <w:spacing w:val="0"/>
+          <w:position w:val="0"/>
+          <w:sz w:val="24"/>
+          <w:shd w:fill="auto" w:val="clear"/>
+        </w:rPr>
+      </w:pPr>
+      <w:r>
+        <w:rPr>
+          <w:rFonts w:ascii="Calibri" w:hAnsi="Calibri" w:cs="Calibri" w:eastAsia="Calibri"/>
+          <w:color w:val="auto"/>
+          <w:spacing w:val="0"/>
+          <w:position w:val="0"/>
+          <w:sz w:val="24"/>
+          <w:shd w:fill="auto" w:val="clear"/>
+        </w:rPr>
+        <w:tab/>
+        <w:t xml:space="preserve">2. Option to manual stop of simulation.</w:t>
+      </w:r>
+    </w:p>
+    <w:p>
+      <w:pPr>
+        <w:spacing w:before="0" w:after="160" w:line="279"/>
+        <w:ind w:right="0" w:left="0" w:firstLine="0"/>
+        <w:jc w:val="left"/>
+        <w:rPr>
+          <w:rFonts w:ascii="Calibri" w:hAnsi="Calibri" w:cs="Calibri" w:eastAsia="Calibri"/>
+          <w:color w:val="auto"/>
+          <w:spacing w:val="0"/>
+          <w:position w:val="0"/>
+          <w:sz w:val="24"/>
+          <w:shd w:fill="auto" w:val="clear"/>
+        </w:rPr>
+      </w:pPr>
+      <w:r>
+        <w:rPr>
+          <w:rFonts w:ascii="Calibri" w:hAnsi="Calibri" w:cs="Calibri" w:eastAsia="Calibri"/>
+          <w:color w:val="auto"/>
+          <w:spacing w:val="0"/>
+          <w:position w:val="0"/>
+          <w:sz w:val="24"/>
+          <w:shd w:fill="auto" w:val="clear"/>
+        </w:rPr>
+        <w:tab/>
+        <w:t xml:space="preserve">3. Maybe: option for pause.</w:t>
+      </w:r>
+    </w:p>
+    <w:p>
+      <w:pPr>
+        <w:spacing w:before="0" w:after="160" w:line="279"/>
+        <w:ind w:right="0" w:left="0" w:firstLine="0"/>
+        <w:jc w:val="left"/>
+        <w:rPr>
+          <w:rFonts w:ascii="Calibri" w:hAnsi="Calibri" w:cs="Calibri" w:eastAsia="Calibri"/>
+          <w:color w:val="auto"/>
+          <w:spacing w:val="0"/>
+          <w:position w:val="0"/>
+          <w:sz w:val="24"/>
+          <w:shd w:fill="auto" w:val="clear"/>
+        </w:rPr>
+      </w:pPr>
+      <w:r>
+        <w:rPr>
+          <w:rFonts w:ascii="Calibri" w:hAnsi="Calibri" w:cs="Calibri" w:eastAsia="Calibri"/>
+          <w:color w:val="auto"/>
+          <w:spacing w:val="0"/>
+          <w:position w:val="0"/>
+          <w:sz w:val="24"/>
+          <w:shd w:fill="auto" w:val="clear"/>
+        </w:rPr>
+        <w:tab/>
+        <w:t xml:space="preserve">4. Where drones starting simulation: on ground from basis station or in flight around basis station.</w:t>
+      </w:r>
+    </w:p>
+    <w:p>
+      <w:pPr>
+        <w:spacing w:before="0" w:after="160" w:line="279"/>
+        <w:ind w:right="0" w:left="0" w:firstLine="0"/>
+        <w:jc w:val="left"/>
+        <w:rPr>
+          <w:rFonts w:ascii="Aptos" w:hAnsi="Aptos" w:cs="Aptos" w:eastAsia="Aptos"/>
+          <w:color w:val="auto"/>
+          <w:spacing w:val="0"/>
+          <w:position w:val="0"/>
+          <w:sz w:val="24"/>
+          <w:shd w:fill="auto" w:val="clear"/>
+        </w:rPr>
+      </w:pPr>
+      <w:r>
+        <w:rPr>
+          <w:rFonts w:ascii="Calibri" w:hAnsi="Calibri" w:cs="Calibri" w:eastAsia="Calibri"/>
+          <w:color w:val="auto"/>
+          <w:spacing w:val="0"/>
+          <w:position w:val="0"/>
+          <w:sz w:val="24"/>
+          <w:shd w:fill="auto" w:val="clear"/>
+        </w:rPr>
+        <w:tab/>
+        <w:t xml:space="preserve">5. Option for move basis station to new location.</w:t>
       </w:r>
     </w:p>
   </w:body>

--- a/Documentation/basic_things.docx
+++ b/Documentation/basic_things.docx
@@ -3301,72 +3301,29 @@
           <w:shd w:fill="auto" w:val="clear"/>
         </w:rPr>
         <w:tab/>
-        <w:t xml:space="preserve">2. </w:t>
-      </w:r>
-      <w:r>
-        <w:rPr>
-          <w:rFonts w:ascii="Calibri" w:hAnsi="Calibri" w:cs="Calibri" w:eastAsia="Calibri"/>
-          <w:color w:val="auto"/>
-          <w:spacing w:val="0"/>
-          <w:position w:val="0"/>
-          <w:sz w:val="24"/>
-          <w:shd w:fill="auto" w:val="clear"/>
-        </w:rPr>
-        <w:t xml:space="preserve">By increasing map resolution (deviding map into smaller "cubes" so that every drone will take up at least 8 cubes - 2x2x2) we will simulate non-linear</w:t>
-      </w:r>
-      <w:r>
-        <w:rPr>
-          <w:rFonts w:ascii="Calibri" w:hAnsi="Calibri" w:cs="Calibri" w:eastAsia="Calibri"/>
-          <w:color w:val="auto"/>
-          <w:spacing w:val="0"/>
-          <w:position w:val="0"/>
-          <w:sz w:val="24"/>
-          <w:shd w:fill="auto" w:val="clear"/>
-        </w:rPr>
-        <w:t xml:space="preserve"> </w:t>
-      </w:r>
-      <w:r>
-        <w:rPr>
-          <w:rFonts w:ascii="Calibri" w:hAnsi="Calibri" w:cs="Calibri" w:eastAsia="Calibri"/>
-          <w:color w:val="auto"/>
-          <w:spacing w:val="0"/>
-          <w:position w:val="0"/>
-          <w:sz w:val="24"/>
-          <w:shd w:fill="auto" w:val="clear"/>
-        </w:rPr>
-        <w:t xml:space="preserve">movement.</w:t>
-      </w:r>
-    </w:p>
-    <w:p>
-      <w:pPr>
-        <w:spacing w:before="0" w:after="160" w:line="279"/>
-        <w:ind w:right="0" w:left="0" w:firstLine="0"/>
-        <w:jc w:val="left"/>
-        <w:rPr>
-          <w:rFonts w:ascii="Calibri" w:hAnsi="Calibri" w:cs="Calibri" w:eastAsia="Calibri"/>
-          <w:color w:val="auto"/>
-          <w:spacing w:val="0"/>
-          <w:position w:val="0"/>
-          <w:sz w:val="24"/>
-          <w:shd w:fill="auto" w:val="clear"/>
-        </w:rPr>
-      </w:pPr>
-    </w:p>
-    <w:p>
-      <w:pPr>
-        <w:spacing w:before="0" w:after="160" w:line="279"/>
-        <w:ind w:right="0" w:left="0" w:firstLine="0"/>
-        <w:jc w:val="left"/>
-        <w:rPr>
-          <w:rFonts w:ascii="Calibri" w:hAnsi="Calibri" w:cs="Calibri" w:eastAsia="Calibri"/>
-          <w:color w:val="auto"/>
-          <w:spacing w:val="0"/>
-          <w:position w:val="0"/>
-          <w:sz w:val="24"/>
-          <w:shd w:fill="auto" w:val="clear"/>
-        </w:rPr>
-      </w:pPr>
-      <w:r>
+        <w:t xml:space="preserve">2. By increasing map resolution (deviding map into smaller "cubes" so that every drone will take up at least 8 cubes - 2x2x2) we will simulate non-linear movement.</w:t>
+      </w:r>
+    </w:p>
+    <w:p>
+      <w:pPr>
+        <w:spacing w:before="0" w:after="160" w:line="279"/>
+        <w:ind w:right="0" w:left="0" w:firstLine="0"/>
+        <w:jc w:val="left"/>
+        <w:rPr>
+          <w:rFonts w:ascii="Calibri" w:hAnsi="Calibri" w:cs="Calibri" w:eastAsia="Calibri"/>
+          <w:color w:val="auto"/>
+          <w:spacing w:val="0"/>
+          <w:position w:val="0"/>
+          <w:sz w:val="24"/>
+          <w:shd w:fill="auto" w:val="clear"/>
+        </w:rPr>
+      </w:pPr>
+    </w:p>
+    <w:p>
+      <w:pPr>
+        <w:spacing w:before="0" w:after="160" w:line="279"/>
+        <w:ind w:right="0" w:left="0" w:firstLine="0"/>
+        <w:jc w:val="left"/>
         <w:rPr>
           <w:rFonts w:ascii="Calibri" w:hAnsi="Calibri" w:cs="Calibri" w:eastAsia="Calibri"/>
           <w:b/>
@@ -3377,28 +3334,69 @@
           <w:u w:val="single"/>
           <w:shd w:fill="auto" w:val="clear"/>
         </w:rPr>
+      </w:pPr>
+      <w:r>
+        <w:rPr>
+          <w:rFonts w:ascii="Calibri" w:hAnsi="Calibri" w:cs="Calibri" w:eastAsia="Calibri"/>
+          <w:b/>
+          <w:color w:val="auto"/>
+          <w:spacing w:val="0"/>
+          <w:position w:val="0"/>
+          <w:sz w:val="28"/>
+          <w:u w:val="single"/>
+          <w:shd w:fill="auto" w:val="clear"/>
+        </w:rPr>
         <w:t xml:space="preserve">Collision detection:</w:t>
       </w:r>
-      <w:r>
-        <w:rPr>
-          <w:rFonts w:ascii="Calibri" w:hAnsi="Calibri" w:cs="Calibri" w:eastAsia="Calibri"/>
+    </w:p>
+    <w:p>
+      <w:pPr>
+        <w:spacing w:before="0" w:after="160" w:line="279"/>
+        <w:ind w:right="0" w:left="0" w:firstLine="0"/>
+        <w:jc w:val="left"/>
+        <w:rPr>
+          <w:rFonts w:ascii="Calibri" w:hAnsi="Calibri" w:cs="Calibri" w:eastAsia="Calibri"/>
+          <w:color w:val="auto"/>
+          <w:spacing w:val="0"/>
+          <w:position w:val="0"/>
+          <w:sz w:val="24"/>
+          <w:shd w:fill="auto" w:val="clear"/>
+        </w:rPr>
+      </w:pPr>
+      <w:r>
+        <w:rPr>
+          <w:rFonts w:ascii="Calibri" w:hAnsi="Calibri" w:cs="Calibri" w:eastAsia="Calibri"/>
+          <w:b/>
           <w:color w:val="auto"/>
           <w:spacing w:val="0"/>
           <w:position w:val="0"/>
           <w:sz w:val="28"/>
           <w:shd w:fill="auto" w:val="clear"/>
         </w:rPr>
+        <w:tab/>
+      </w:r>
+      <w:r>
+        <w:rPr>
+          <w:rFonts w:ascii="Calibri" w:hAnsi="Calibri" w:cs="Calibri" w:eastAsia="Calibri"/>
+          <w:b/>
+          <w:color w:val="auto"/>
+          <w:spacing w:val="0"/>
+          <w:position w:val="0"/>
+          <w:sz w:val="24"/>
+          <w:shd w:fill="auto" w:val="clear"/>
+        </w:rPr>
+        <w:t xml:space="preserve">Swarm collision detection:</w:t>
+      </w:r>
+      <w:r>
+        <w:rPr>
+          <w:rFonts w:ascii="Calibri" w:hAnsi="Calibri" w:cs="Calibri" w:eastAsia="Calibri"/>
+          <w:color w:val="auto"/>
+          <w:spacing w:val="0"/>
+          <w:position w:val="0"/>
+          <w:sz w:val="24"/>
+          <w:shd w:fill="auto" w:val="clear"/>
+        </w:rPr>
         <w:br/>
-      </w:r>
-      <w:r>
-        <w:rPr>
-          <w:rFonts w:ascii="Calibri" w:hAnsi="Calibri" w:cs="Calibri" w:eastAsia="Calibri"/>
-          <w:color w:val="auto"/>
-          <w:spacing w:val="0"/>
-          <w:position w:val="0"/>
-          <w:sz w:val="24"/>
-          <w:shd w:fill="auto" w:val="clear"/>
-        </w:rPr>
         <w:tab/>
         <w:t xml:space="preserve">- User will be able to choose option to check trajectory collision: in this case user will receive message when chosen path has colission with another object on its way.</w:t>
       </w:r>
@@ -3435,7 +3433,7 @@
         <w:ind w:right="0" w:left="720" w:firstLine="0"/>
         <w:jc w:val="left"/>
         <w:rPr>
-          <w:rFonts w:ascii="David" w:hAnsi="David" w:cs="David" w:eastAsia="David"/>
+          <w:rFonts w:ascii="Calibri" w:hAnsi="Calibri" w:cs="Calibri" w:eastAsia="Calibri"/>
           <w:color w:val="auto"/>
           <w:spacing w:val="0"/>
           <w:position w:val="0"/>
@@ -3464,6 +3462,60 @@
           <w:shd w:fill="auto" w:val="clear"/>
         </w:rPr>
         <w:t xml:space="preserve">relevant time slot). In this way, after sorting of lines it will be easy to find collisions.</w:t>
+      </w:r>
+    </w:p>
+    <w:p>
+      <w:pPr>
+        <w:spacing w:before="0" w:after="160" w:line="279"/>
+        <w:ind w:right="0" w:left="720" w:firstLine="0"/>
+        <w:jc w:val="left"/>
+        <w:rPr>
+          <w:rFonts w:ascii="Calibri" w:hAnsi="Calibri" w:cs="Calibri" w:eastAsia="Calibri"/>
+          <w:b/>
+          <w:color w:val="auto"/>
+          <w:spacing w:val="0"/>
+          <w:position w:val="0"/>
+          <w:sz w:val="24"/>
+          <w:shd w:fill="auto" w:val="clear"/>
+        </w:rPr>
+      </w:pPr>
+      <w:r>
+        <w:rPr>
+          <w:rFonts w:ascii="Calibri" w:hAnsi="Calibri" w:cs="Calibri" w:eastAsia="Calibri"/>
+          <w:b/>
+          <w:color w:val="auto"/>
+          <w:spacing w:val="0"/>
+          <w:position w:val="0"/>
+          <w:sz w:val="24"/>
+          <w:shd w:fill="auto" w:val="clear"/>
+        </w:rPr>
+        <w:t xml:space="preserve">Object collision detection:</w:t>
+      </w:r>
+    </w:p>
+    <w:p>
+      <w:pPr>
+        <w:spacing w:before="0" w:after="160" w:line="279"/>
+        <w:ind w:right="0" w:left="720" w:firstLine="0"/>
+        <w:jc w:val="left"/>
+        <w:rPr>
+          <w:rFonts w:ascii="David" w:hAnsi="David" w:cs="David" w:eastAsia="David"/>
+          <w:color w:val="auto"/>
+          <w:spacing w:val="0"/>
+          <w:position w:val="0"/>
+          <w:sz w:val="24"/>
+          <w:shd w:fill="auto" w:val="clear"/>
+        </w:rPr>
+      </w:pPr>
+      <w:r>
+        <w:rPr>
+          <w:rFonts w:ascii="Calibri" w:hAnsi="Calibri" w:cs="Calibri" w:eastAsia="Calibri"/>
+          <w:color w:val="auto"/>
+          <w:spacing w:val="0"/>
+          <w:position w:val="0"/>
+          <w:sz w:val="24"/>
+          <w:shd w:fill="auto" w:val="clear"/>
+        </w:rPr>
+        <w:t xml:space="preserve">- Before move to near drone needs to check if it is free. In collision detection mode it will stop, else collision occurs.</w:t>
       </w:r>
     </w:p>
     <w:p>
